--- a/time-tracking/Ashley.docx
+++ b/time-tracking/Ashley.docx
@@ -67,8 +67,42 @@
               <w:t>November 9th</w:t>
             </w:r>
           </w:p>
-          <w:p/>
-          <w:p/>
+          <w:p>
+            <w:r>
+              <w:t>AS A GROUP: Initial project planning, filled out group project worksheet, discussed time frames and set goals. Assigned issues starting with priority issues. Merged branch time-tracking to master that includes this time-tracking document.</w:t>
+            </w:r>
+            <w:r>
+              <w:t xml:space="preserve"> Checked in via slack.</w:t>
+            </w:r>
+          </w:p>
+          <w:p>
+            <w:r>
+              <w:t>INDIVIDUAL: installed program locally</w:t>
+            </w:r>
+            <w:r>
+              <w:t xml:space="preserve"> and installed</w:t>
+            </w:r>
+            <w:r>
+              <w:t xml:space="preserve"> </w:t>
+            </w:r>
+            <w:r>
+              <w:t>requirements, set up</w:t>
+            </w:r>
+            <w:r>
+              <w:t xml:space="preserve"> </w:t>
+            </w:r>
+            <w:proofErr w:type="spellStart"/>
+            <w:r>
+              <w:t>venv</w:t>
+            </w:r>
+            <w:proofErr w:type="spellEnd"/>
+            <w:r>
+              <w:t xml:space="preserve">, </w:t>
+            </w:r>
+            <w:r>
+              <w:t xml:space="preserve">started working on Issue 5, user can add a photo into a note. </w:t>
+            </w:r>
+          </w:p>
           <w:p/>
         </w:tc>
       </w:tr>
@@ -96,25 +130,19 @@
                 <w:b/>
                 <w:bCs/>
               </w:rPr>
-              <w:t xml:space="preserve">November </w:t>
-            </w:r>
-            <w:r>
-              <w:rPr>
-                <w:b/>
-                <w:bCs/>
-              </w:rPr>
-              <w:t>16th</w:t>
+              <w:t>November 16th</w:t>
             </w:r>
           </w:p>
           <w:p>
-            <w:pPr>
-              <w:rPr>
-                <w:b/>
-                <w:bCs/>
-              </w:rPr>
-            </w:pPr>
+            <w:r>
+              <w:t xml:space="preserve">AS A GROUP: worked collaboratively on our data source and worked on issues related to getting the site to retrieve data for artists and venues. </w:t>
+            </w:r>
           </w:p>
-          <w:p/>
+          <w:p>
+            <w:r>
+              <w:t>INDIVIDUAL:</w:t>
+            </w:r>
+          </w:p>
           <w:p/>
         </w:tc>
       </w:tr>

--- a/time-tracking/Ashley.docx
+++ b/time-tracking/Ashley.docx
@@ -278,9 +278,16 @@
               <w:t>November 30th</w:t>
             </w:r>
           </w:p>
-          <w:p/>
-          <w:p/>
-          <w:p/>
+          <w:p>
+            <w:r>
+              <w:t xml:space="preserve">AS A GROUP: reviewed status of project to verify the group is on track. Reassigned issues due to time constraints, reviewed pull requests as a group in class. scheduled time for deployment. Made plans for user testing. </w:t>
+            </w:r>
+          </w:p>
+          <w:p>
+            <w:r>
+              <w:t>INDIVIDUAL: Wrote tests for issue 5 “user can upload a photo”, started issue 14 “page that shows the best shows”</w:t>
+            </w:r>
+          </w:p>
         </w:tc>
       </w:tr>
       <w:tr>

--- a/time-tracking/Ashley.docx
+++ b/time-tracking/Ashley.docx
@@ -67,7 +67,269 @@
               <w:t>November 9th</w:t>
             </w:r>
           </w:p>
+          <w:p>
+            <w:r>
+              <w:t>AS A GROUP: Initial project planning, filled out group project worksheet, discussed time frames and set goals. Assigned issues starting with priority issues. Merged branch time-tracking to master that includes this time-tracking document.</w:t>
+            </w:r>
+            <w:r>
+              <w:t xml:space="preserve"> Checked in via slack.</w:t>
+            </w:r>
+          </w:p>
+          <w:p>
+            <w:r>
+              <w:t>INDIVIDUAL: installed program locally</w:t>
+            </w:r>
+            <w:r>
+              <w:t xml:space="preserve"> and installed</w:t>
+            </w:r>
+            <w:r>
+              <w:t xml:space="preserve"> </w:t>
+            </w:r>
+            <w:r>
+              <w:t>requirements, set up</w:t>
+            </w:r>
+            <w:r>
+              <w:t xml:space="preserve"> </w:t>
+            </w:r>
+            <w:proofErr w:type="spellStart"/>
+            <w:r>
+              <w:t>venv</w:t>
+            </w:r>
+            <w:proofErr w:type="spellEnd"/>
+            <w:r>
+              <w:t xml:space="preserve">, </w:t>
+            </w:r>
+            <w:r>
+              <w:t xml:space="preserve">started working on Issue 5, user can add a photo into a note. </w:t>
+            </w:r>
+          </w:p>
           <w:p/>
+        </w:tc>
+      </w:tr>
+      <w:tr>
+        <w:tc>
+          <w:tcPr>
+            <w:tcW w:w="9350" w:type="dxa"/>
+          </w:tcPr>
+          <w:p>
+            <w:pPr>
+              <w:rPr>
+                <w:b/>
+                <w:bCs/>
+              </w:rPr>
+            </w:pPr>
+            <w:r>
+              <w:rPr>
+                <w:b/>
+                <w:bCs/>
+              </w:rPr>
+              <w:t xml:space="preserve">Week beginning Monday </w:t>
+            </w:r>
+            <w:r>
+              <w:rPr>
+                <w:b/>
+                <w:bCs/>
+              </w:rPr>
+              <w:t>November 16th</w:t>
+            </w:r>
+          </w:p>
+          <w:p>
+            <w:r>
+              <w:t xml:space="preserve">AS A GROUP: worked collaboratively on our data source and worked on issues related to getting the site to retrieve data for artists and venues. </w:t>
+            </w:r>
+          </w:p>
+          <w:p>
+            <w:r>
+              <w:t>INDIVIDUAL:</w:t>
+            </w:r>
+            <w:r>
+              <w:t xml:space="preserve"> Worked on Issue 5. API data work was merged into master in Git. I merged the code locally and into my branch. Began testing Issue 5 code with real data. </w:t>
+            </w:r>
+          </w:p>
+          <w:p/>
+        </w:tc>
+      </w:tr>
+      <w:tr>
+        <w:tc>
+          <w:tcPr>
+            <w:tcW w:w="9350" w:type="dxa"/>
+          </w:tcPr>
+          <w:p>
+            <w:pPr>
+              <w:rPr>
+                <w:b/>
+                <w:bCs/>
+              </w:rPr>
+            </w:pPr>
+            <w:r>
+              <w:rPr>
+                <w:b/>
+                <w:bCs/>
+              </w:rPr>
+              <w:t xml:space="preserve">Week beginning Monday </w:t>
+            </w:r>
+            <w:r>
+              <w:rPr>
+                <w:b/>
+                <w:bCs/>
+              </w:rPr>
+              <w:t>November 23rd</w:t>
+            </w:r>
+          </w:p>
+          <w:p>
+            <w:r>
+              <w:t>AS A GROUP:</w:t>
+            </w:r>
+            <w:r>
+              <w:t xml:space="preserve"> </w:t>
+            </w:r>
+            <w:r>
+              <w:t xml:space="preserve">personal </w:t>
+            </w:r>
+            <w:r>
+              <w:t xml:space="preserve">Issue regarding real data </w:t>
+            </w:r>
+            <w:r>
+              <w:t xml:space="preserve">from API </w:t>
+            </w:r>
+            <w:r>
+              <w:t>not populating in the site</w:t>
+            </w:r>
+            <w:r>
+              <w:t xml:space="preserve"> on my system</w:t>
+            </w:r>
+            <w:r>
+              <w:t>, resolved.</w:t>
+            </w:r>
+            <w:r>
+              <w:t xml:space="preserve"> </w:t>
+            </w:r>
+            <w:r>
+              <w:t xml:space="preserve">In class, we </w:t>
+            </w:r>
+            <w:r>
+              <w:t xml:space="preserve">collectively reviewed </w:t>
+            </w:r>
+            <w:r>
+              <w:t xml:space="preserve">a </w:t>
+            </w:r>
+            <w:r>
+              <w:t>pull request for “add goodbye message for w</w:t>
+            </w:r>
+            <w:r>
+              <w:t>h</w:t>
+            </w:r>
+            <w:r>
+              <w:t>en user logs out”</w:t>
+            </w:r>
+          </w:p>
+          <w:p>
+            <w:r>
+              <w:t xml:space="preserve">INDIVIDUAL: </w:t>
+            </w:r>
+            <w:r>
+              <w:t xml:space="preserve">assigned </w:t>
+            </w:r>
+            <w:proofErr w:type="gramStart"/>
+            <w:r>
+              <w:t>myself</w:t>
+            </w:r>
+            <w:proofErr w:type="gramEnd"/>
+            <w:r>
+              <w:t xml:space="preserve"> another issue “a page with shows that have the most notes or are considered the </w:t>
+            </w:r>
+            <w:r>
+              <w:rPr>
+                <w:i/>
+                <w:iCs/>
+              </w:rPr>
+              <w:t>best</w:t>
+            </w:r>
+            <w:r>
+              <w:t>”</w:t>
+            </w:r>
+          </w:p>
+        </w:tc>
+      </w:tr>
+      <w:tr>
+        <w:tc>
+          <w:tcPr>
+            <w:tcW w:w="9350" w:type="dxa"/>
+          </w:tcPr>
+          <w:p>
+            <w:pPr>
+              <w:rPr>
+                <w:b/>
+                <w:bCs/>
+              </w:rPr>
+            </w:pPr>
+            <w:r>
+              <w:rPr>
+                <w:b/>
+                <w:bCs/>
+              </w:rPr>
+              <w:t xml:space="preserve">Week beginning Monday </w:t>
+            </w:r>
+            <w:r>
+              <w:rPr>
+                <w:b/>
+                <w:bCs/>
+              </w:rPr>
+              <w:t>November 30th</w:t>
+            </w:r>
+          </w:p>
+          <w:p>
+            <w:r>
+              <w:t xml:space="preserve">AS A GROUP: reviewed status of project to verify the group is on track. Reassigned issues due to time constraints, reviewed pull requests as a group in class. scheduled time for deployment. Made plans for user testing. </w:t>
+            </w:r>
+          </w:p>
+          <w:p>
+            <w:r>
+              <w:t>INDIVIDUAL: Wrote tests for issue 5 “user can upload a photo”, started issue 14 “page that shows the best shows”</w:t>
+            </w:r>
+          </w:p>
+        </w:tc>
+      </w:tr>
+      <w:tr>
+        <w:tc>
+          <w:tcPr>
+            <w:tcW w:w="9350" w:type="dxa"/>
+          </w:tcPr>
+          <w:p>
+            <w:pPr>
+              <w:rPr>
+                <w:b/>
+                <w:bCs/>
+              </w:rPr>
+            </w:pPr>
+            <w:r>
+              <w:rPr>
+                <w:b/>
+                <w:bCs/>
+              </w:rPr>
+              <w:t xml:space="preserve">Week beginning Monday </w:t>
+            </w:r>
+            <w:r>
+              <w:rPr>
+                <w:b/>
+                <w:bCs/>
+              </w:rPr>
+              <w:t>December 7th</w:t>
+            </w:r>
+          </w:p>
+          <w:p>
+            <w:r>
+              <w:t>AS A GROUP: re assessed our deployed site to ensure all data is populating</w:t>
+            </w:r>
+          </w:p>
+          <w:p>
+            <w:r>
+              <w:t>INDIVIDUAL: finished Issue 5 “user can upload a photo” created pull request, issue was approved and merged into master. Finished Issue 14 ”Page that displays the best shows” created a pull request</w:t>
+            </w:r>
+            <w:r>
+              <w:t>.</w:t>
+            </w:r>
+          </w:p>
           <w:p/>
           <w:p/>
         </w:tc>
@@ -89,148 +351,7 @@
                 <w:b/>
                 <w:bCs/>
               </w:rPr>
-              <w:t xml:space="preserve">Week beginning Monday </w:t>
-            </w:r>
-            <w:r>
-              <w:rPr>
-                <w:b/>
-                <w:bCs/>
-              </w:rPr>
-              <w:t xml:space="preserve">November </w:t>
-            </w:r>
-            <w:r>
-              <w:rPr>
-                <w:b/>
-                <w:bCs/>
-              </w:rPr>
-              <w:t>16th</w:t>
-            </w:r>
-          </w:p>
-          <w:p>
-            <w:pPr>
-              <w:rPr>
-                <w:b/>
-                <w:bCs/>
-              </w:rPr>
-            </w:pPr>
-          </w:p>
-          <w:p/>
-          <w:p/>
-        </w:tc>
-      </w:tr>
-      <w:tr>
-        <w:tc>
-          <w:tcPr>
-            <w:tcW w:w="9350" w:type="dxa"/>
-          </w:tcPr>
-          <w:p>
-            <w:pPr>
-              <w:rPr>
-                <w:b/>
-                <w:bCs/>
-              </w:rPr>
-            </w:pPr>
-            <w:r>
-              <w:rPr>
-                <w:b/>
-                <w:bCs/>
-              </w:rPr>
-              <w:t xml:space="preserve">Week beginning Monday </w:t>
-            </w:r>
-            <w:r>
-              <w:rPr>
-                <w:b/>
-                <w:bCs/>
-              </w:rPr>
-              <w:t>November 23rd</w:t>
-            </w:r>
-          </w:p>
-          <w:p/>
-          <w:p/>
-          <w:p/>
-        </w:tc>
-      </w:tr>
-      <w:tr>
-        <w:tc>
-          <w:tcPr>
-            <w:tcW w:w="9350" w:type="dxa"/>
-          </w:tcPr>
-          <w:p>
-            <w:pPr>
-              <w:rPr>
-                <w:b/>
-                <w:bCs/>
-              </w:rPr>
-            </w:pPr>
-            <w:r>
-              <w:rPr>
-                <w:b/>
-                <w:bCs/>
-              </w:rPr>
-              <w:t xml:space="preserve">Week beginning Monday </w:t>
-            </w:r>
-            <w:r>
-              <w:rPr>
-                <w:b/>
-                <w:bCs/>
-              </w:rPr>
-              <w:t>November 30th</w:t>
-            </w:r>
-          </w:p>
-          <w:p/>
-          <w:p/>
-          <w:p/>
-        </w:tc>
-      </w:tr>
-      <w:tr>
-        <w:tc>
-          <w:tcPr>
-            <w:tcW w:w="9350" w:type="dxa"/>
-          </w:tcPr>
-          <w:p>
-            <w:pPr>
-              <w:rPr>
-                <w:b/>
-                <w:bCs/>
-              </w:rPr>
-            </w:pPr>
-            <w:r>
-              <w:rPr>
-                <w:b/>
-                <w:bCs/>
-              </w:rPr>
-              <w:t xml:space="preserve">Week beginning Monday </w:t>
-            </w:r>
-            <w:r>
-              <w:rPr>
-                <w:b/>
-                <w:bCs/>
-              </w:rPr>
-              <w:t>December 7th</w:t>
-            </w:r>
-          </w:p>
-          <w:p/>
-          <w:p/>
-          <w:p/>
-        </w:tc>
-      </w:tr>
-      <w:tr>
-        <w:tc>
-          <w:tcPr>
-            <w:tcW w:w="9350" w:type="dxa"/>
-          </w:tcPr>
-          <w:p>
-            <w:pPr>
-              <w:rPr>
-                <w:b/>
-                <w:bCs/>
-              </w:rPr>
-            </w:pPr>
-            <w:r>
-              <w:rPr>
-                <w:b/>
-                <w:bCs/>
-              </w:rPr>
+              <w:lastRenderedPageBreak/>
               <w:t xml:space="preserve">Week beginning Monday </w:t>
             </w:r>
             <w:r>

--- a/time-tracking/Ashley.docx
+++ b/time-tracking/Ashley.docx
@@ -69,15 +69,30 @@
           </w:p>
           <w:p>
             <w:r>
-              <w:t>AS A GROUP: Initial project planning, filled out group project worksheet, discussed time frames and set goals. Assigned issues starting with priority issues. Merged branch time-tracking to master that includes this time-tracking document.</w:t>
+              <w:rPr>
+                <w:b/>
+                <w:bCs/>
+              </w:rPr>
+              <w:t xml:space="preserve">AS A GROUP: </w:t>
+            </w:r>
+            <w:r>
+              <w:t>Initial project planning, filled out group project worksheet, discussed time frames and set goals. Assigned issues starting with priority issues. Merged branch time-tracking to master that includes this time-tracking document.</w:t>
             </w:r>
             <w:r>
               <w:t xml:space="preserve"> Checked in via slack.</w:t>
             </w:r>
           </w:p>
+          <w:p/>
           <w:p>
             <w:r>
-              <w:t>INDIVIDUAL: installed program locally</w:t>
+              <w:rPr>
+                <w:b/>
+                <w:bCs/>
+              </w:rPr>
+              <w:t>INDIVIDUAL:</w:t>
+            </w:r>
+            <w:r>
+              <w:t xml:space="preserve"> installed program locally</w:t>
             </w:r>
             <w:r>
               <w:t xml:space="preserve"> and installed</w:t>
@@ -135,15 +150,27 @@
           </w:p>
           <w:p>
             <w:r>
-              <w:t xml:space="preserve">AS A GROUP: worked collaboratively on our data source and worked on issues related to getting the site to retrieve data for artists and venues. </w:t>
+              <w:rPr>
+                <w:b/>
+                <w:bCs/>
+              </w:rPr>
+              <w:t>AS A GROUP:</w:t>
+            </w:r>
+            <w:r>
+              <w:t xml:space="preserve"> worked collaboratively on our data source and worked on issues related to getting the site to retrieve data for artists and venues. </w:t>
             </w:r>
           </w:p>
+          <w:p/>
           <w:p>
             <w:r>
+              <w:rPr>
+                <w:b/>
+                <w:bCs/>
+              </w:rPr>
               <w:t>INDIVIDUAL:</w:t>
             </w:r>
             <w:r>
-              <w:t xml:space="preserve"> Worked on Issue 5. API data work was merged into master in Git. I merged the code locally and into my branch. Began testing Issue 5 code with real data. </w:t>
+              <w:t xml:space="preserve"> Worked on Issue 5. API data work was merged into master. I merged the code locally and into my branch. Began testing Issue 5 code with real data. </w:t>
             </w:r>
           </w:p>
           <w:p/>
@@ -178,6 +205,10 @@
           </w:p>
           <w:p>
             <w:r>
+              <w:rPr>
+                <w:b/>
+                <w:bCs/>
+              </w:rPr>
               <w:t>AS A GROUP:</w:t>
             </w:r>
             <w:r>
@@ -223,9 +254,17 @@
               <w:t>en user logs out”</w:t>
             </w:r>
           </w:p>
+          <w:p/>
           <w:p>
             <w:r>
-              <w:t xml:space="preserve">INDIVIDUAL: </w:t>
+              <w:rPr>
+                <w:b/>
+                <w:bCs/>
+              </w:rPr>
+              <w:t>INDIVIDUAL:</w:t>
+            </w:r>
+            <w:r>
+              <w:t xml:space="preserve"> </w:t>
             </w:r>
             <w:r>
               <w:t xml:space="preserve">assigned </w:t>
@@ -247,6 +286,9 @@
             </w:r>
             <w:r>
               <w:t>”</w:t>
+            </w:r>
+            <w:r>
+              <w:t xml:space="preserve"> created branch and started issue.</w:t>
             </w:r>
           </w:p>
         </w:tc>
@@ -280,12 +322,33 @@
           </w:p>
           <w:p>
             <w:r>
-              <w:t xml:space="preserve">AS A GROUP: reviewed status of project to verify the group is on track. Reassigned issues due to time constraints, reviewed pull requests as a group in class. scheduled time for deployment. Made plans for user testing. </w:t>
+              <w:rPr>
+                <w:b/>
+                <w:bCs/>
+              </w:rPr>
+              <w:t>AS A GROUP:</w:t>
+            </w:r>
+            <w:r>
+              <w:t xml:space="preserve"> reviewed status of project to verify the group is on track. Reassigned issues due to time constraints, reviewed pull requests as a group in class. scheduled time for deployment. Made plans for user testing. </w:t>
             </w:r>
           </w:p>
+          <w:p/>
           <w:p>
             <w:r>
-              <w:t>INDIVIDUAL: Wrote tests for issue 5 “user can upload a photo”, started issue 14 “page that shows the best shows”</w:t>
+              <w:rPr>
+                <w:b/>
+                <w:bCs/>
+              </w:rPr>
+              <w:t>INDIVIDUAL:</w:t>
+            </w:r>
+            <w:r>
+              <w:t xml:space="preserve"> Wrote tests for issue 5 “user can upload a photo”, </w:t>
+            </w:r>
+            <w:r>
+              <w:t>worked on</w:t>
+            </w:r>
+            <w:r>
+              <w:t xml:space="preserve"> issue 14 “page that shows the best shows”</w:t>
             </w:r>
           </w:p>
         </w:tc>
@@ -317,9 +380,47 @@
               <w:t>December 7th</w:t>
             </w:r>
           </w:p>
+          <w:p>
+            <w:r>
+              <w:rPr>
+                <w:b/>
+                <w:bCs/>
+              </w:rPr>
+              <w:lastRenderedPageBreak/>
+              <w:t>AS A GROUP:</w:t>
+            </w:r>
+            <w:r>
+              <w:t xml:space="preserve"> Reviewed pull requests, reassigned issues, cleaned issues that are completed and pull requests that are no longer relevant. planned user testing questions, discussed remaining tasks and documentation, discussed presentation plan.</w:t>
+            </w:r>
+          </w:p>
           <w:p/>
-          <w:p/>
-          <w:p/>
+          <w:p>
+            <w:r>
+              <w:rPr>
+                <w:b/>
+                <w:bCs/>
+              </w:rPr>
+              <w:t>INDIVIDUAL:</w:t>
+            </w:r>
+            <w:r>
+              <w:t xml:space="preserve"> “issue5 – user can upload photo” was approved and merged into master branch. “issue14 - a page that displays the best shows” is finished and all tests are passing. </w:t>
+            </w:r>
+            <w:r>
+              <w:t xml:space="preserve">Reviewed and approved pull request for note_tests and repair_broken_imageupload_tests.  </w:t>
+            </w:r>
+            <w:r>
+              <w:t xml:space="preserve">Got a volunteer to act as a “user” to do User Testing with the site, wrote down their feedback </w:t>
+            </w:r>
+            <w:r>
+              <w:t>&amp;</w:t>
+            </w:r>
+            <w:r>
+              <w:t xml:space="preserve"> suggested improvements and provided it to the team. SEE BELOW.</w:t>
+            </w:r>
+            <w:r>
+              <w:t xml:space="preserve"> </w:t>
+            </w:r>
+          </w:p>
         </w:tc>
       </w:tr>
       <w:tr>
@@ -339,6 +440,7 @@
                 <w:b/>
                 <w:bCs/>
               </w:rPr>
+              <w:lastRenderedPageBreak/>
               <w:t xml:space="preserve">Week beginning Monday </w:t>
             </w:r>
             <w:r>
@@ -370,6 +472,505 @@
         </w:tc>
       </w:tr>
     </w:tbl>
+    <w:p/>
+    <w:p/>
+    <w:p>
+      <w:pPr>
+        <w:rPr>
+          <w:rFonts w:ascii="Arial" w:eastAsia="Times New Roman" w:hAnsi="Arial" w:cs="Arial"/>
+          <w:b/>
+          <w:bCs/>
+          <w:sz w:val="21"/>
+          <w:szCs w:val="21"/>
+        </w:rPr>
+      </w:pPr>
+      <w:r>
+        <w:rPr>
+          <w:rFonts w:ascii="Arial" w:eastAsia="Times New Roman" w:hAnsi="Arial" w:cs="Arial"/>
+          <w:b/>
+          <w:bCs/>
+          <w:sz w:val="21"/>
+          <w:szCs w:val="21"/>
+        </w:rPr>
+        <w:t>User Testing Feedback – 12/8/2020</w:t>
+      </w:r>
+    </w:p>
+    <w:p>
+      <w:pPr>
+        <w:rPr>
+          <w:rFonts w:ascii="Arial" w:eastAsia="Times New Roman" w:hAnsi="Arial" w:cs="Arial"/>
+          <w:sz w:val="21"/>
+          <w:szCs w:val="21"/>
+        </w:rPr>
+      </w:pPr>
+      <w:r>
+        <w:rPr>
+          <w:rFonts w:ascii="Arial" w:eastAsia="Times New Roman" w:hAnsi="Arial" w:cs="Arial"/>
+          <w:sz w:val="21"/>
+          <w:szCs w:val="21"/>
+        </w:rPr>
+        <w:t>1.</w:t>
+      </w:r>
+      <w:r>
+        <w:rPr>
+          <w:rFonts w:ascii="Arial" w:eastAsia="Times New Roman" w:hAnsi="Arial" w:cs="Arial"/>
+          <w:sz w:val="21"/>
+          <w:szCs w:val="21"/>
+        </w:rPr>
+        <w:t xml:space="preserve"> </w:t>
+      </w:r>
+      <w:r>
+        <w:rPr>
+          <w:rFonts w:ascii="Arial" w:eastAsia="Times New Roman" w:hAnsi="Arial" w:cs="Arial"/>
+          <w:sz w:val="21"/>
+          <w:szCs w:val="21"/>
+        </w:rPr>
+        <w:t>Description/summary/Intro of what the purpose of the site is</w:t>
+      </w:r>
+    </w:p>
+    <w:p>
+      <w:pPr>
+        <w:rPr>
+          <w:rFonts w:ascii="Arial" w:eastAsia="Times New Roman" w:hAnsi="Arial" w:cs="Arial"/>
+          <w:sz w:val="21"/>
+          <w:szCs w:val="21"/>
+        </w:rPr>
+      </w:pPr>
+      <w:r>
+        <w:rPr>
+          <w:rFonts w:ascii="Arial" w:eastAsia="Times New Roman" w:hAnsi="Arial" w:cs="Arial"/>
+          <w:sz w:val="21"/>
+          <w:szCs w:val="21"/>
+        </w:rPr>
+        <w:t>2.</w:t>
+      </w:r>
+      <w:r>
+        <w:rPr>
+          <w:rFonts w:ascii="Arial" w:eastAsia="Times New Roman" w:hAnsi="Arial" w:cs="Arial"/>
+          <w:sz w:val="21"/>
+          <w:szCs w:val="21"/>
+        </w:rPr>
+        <w:t xml:space="preserve"> </w:t>
+      </w:r>
+      <w:r>
+        <w:rPr>
+          <w:rFonts w:ascii="Arial" w:eastAsia="Times New Roman" w:hAnsi="Arial" w:cs="Arial"/>
+          <w:sz w:val="21"/>
+          <w:szCs w:val="21"/>
+        </w:rPr>
+        <w:t>Could use more information about a venue when clicking on the venue,</w:t>
+      </w:r>
+    </w:p>
+    <w:p>
+      <w:pPr>
+        <w:rPr>
+          <w:rFonts w:ascii="Arial" w:eastAsia="Times New Roman" w:hAnsi="Arial" w:cs="Arial"/>
+          <w:sz w:val="21"/>
+          <w:szCs w:val="21"/>
+        </w:rPr>
+      </w:pPr>
+      <w:r>
+        <w:rPr>
+          <w:rFonts w:ascii="Arial" w:eastAsia="Times New Roman" w:hAnsi="Arial" w:cs="Arial"/>
+          <w:sz w:val="21"/>
+          <w:szCs w:val="21"/>
+        </w:rPr>
+        <w:t xml:space="preserve">maybe venue address, picture of venue, </w:t>
+      </w:r>
+      <w:proofErr w:type="spellStart"/>
+      <w:r>
+        <w:rPr>
+          <w:rFonts w:ascii="Arial" w:eastAsia="Times New Roman" w:hAnsi="Arial" w:cs="Arial"/>
+          <w:sz w:val="21"/>
+          <w:szCs w:val="21"/>
+        </w:rPr>
+        <w:t>ect</w:t>
+      </w:r>
+      <w:proofErr w:type="spellEnd"/>
+    </w:p>
+    <w:p>
+      <w:pPr>
+        <w:rPr>
+          <w:rFonts w:ascii="Arial" w:eastAsia="Times New Roman" w:hAnsi="Arial" w:cs="Arial"/>
+          <w:sz w:val="21"/>
+          <w:szCs w:val="21"/>
+        </w:rPr>
+      </w:pPr>
+      <w:r>
+        <w:rPr>
+          <w:rFonts w:ascii="Arial" w:eastAsia="Times New Roman" w:hAnsi="Arial" w:cs="Arial"/>
+          <w:sz w:val="21"/>
+          <w:szCs w:val="21"/>
+        </w:rPr>
+        <w:t>3.</w:t>
+      </w:r>
+      <w:r>
+        <w:rPr>
+          <w:rFonts w:ascii="Arial" w:eastAsia="Times New Roman" w:hAnsi="Arial" w:cs="Arial"/>
+          <w:sz w:val="21"/>
+          <w:szCs w:val="21"/>
+        </w:rPr>
+        <w:t xml:space="preserve"> </w:t>
+      </w:r>
+      <w:r>
+        <w:rPr>
+          <w:rFonts w:ascii="Arial" w:eastAsia="Times New Roman" w:hAnsi="Arial" w:cs="Arial"/>
+          <w:sz w:val="21"/>
+          <w:szCs w:val="21"/>
+        </w:rPr>
+        <w:t xml:space="preserve">Artist Tab: User is unsure of how this information is related to the </w:t>
+      </w:r>
+    </w:p>
+    <w:p>
+      <w:pPr>
+        <w:rPr>
+          <w:rFonts w:ascii="Arial" w:eastAsia="Times New Roman" w:hAnsi="Arial" w:cs="Arial"/>
+          <w:sz w:val="21"/>
+          <w:szCs w:val="21"/>
+        </w:rPr>
+      </w:pPr>
+      <w:r>
+        <w:rPr>
+          <w:rFonts w:ascii="Arial" w:eastAsia="Times New Roman" w:hAnsi="Arial" w:cs="Arial"/>
+          <w:sz w:val="21"/>
+          <w:szCs w:val="21"/>
+        </w:rPr>
+        <w:t>venue information or what it is for</w:t>
+      </w:r>
+    </w:p>
+    <w:p>
+      <w:pPr>
+        <w:rPr>
+          <w:rFonts w:ascii="Arial" w:eastAsia="Times New Roman" w:hAnsi="Arial" w:cs="Arial"/>
+          <w:sz w:val="21"/>
+          <w:szCs w:val="21"/>
+        </w:rPr>
+      </w:pPr>
+      <w:r>
+        <w:rPr>
+          <w:rFonts w:ascii="Arial" w:eastAsia="Times New Roman" w:hAnsi="Arial" w:cs="Arial"/>
+          <w:sz w:val="21"/>
+          <w:szCs w:val="21"/>
+        </w:rPr>
+        <w:t>4.</w:t>
+      </w:r>
+      <w:r>
+        <w:rPr>
+          <w:rFonts w:ascii="Arial" w:eastAsia="Times New Roman" w:hAnsi="Arial" w:cs="Arial"/>
+          <w:sz w:val="21"/>
+          <w:szCs w:val="21"/>
+        </w:rPr>
+        <w:t xml:space="preserve"> </w:t>
+      </w:r>
+      <w:r>
+        <w:rPr>
+          <w:rFonts w:ascii="Arial" w:eastAsia="Times New Roman" w:hAnsi="Arial" w:cs="Arial"/>
+          <w:sz w:val="21"/>
+          <w:szCs w:val="21"/>
+        </w:rPr>
+        <w:t>Notes Tab: does not clearly indicate to the user how to create a note</w:t>
+      </w:r>
+    </w:p>
+    <w:p>
+      <w:pPr>
+        <w:rPr>
+          <w:rFonts w:ascii="Arial" w:eastAsia="Times New Roman" w:hAnsi="Arial" w:cs="Arial"/>
+          <w:sz w:val="21"/>
+          <w:szCs w:val="21"/>
+        </w:rPr>
+      </w:pPr>
+      <w:r>
+        <w:rPr>
+          <w:rFonts w:ascii="Arial" w:eastAsia="Times New Roman" w:hAnsi="Arial" w:cs="Arial"/>
+          <w:sz w:val="21"/>
+          <w:szCs w:val="21"/>
+        </w:rPr>
+        <w:t>5.</w:t>
+      </w:r>
+      <w:r>
+        <w:rPr>
+          <w:rFonts w:ascii="Arial" w:eastAsia="Times New Roman" w:hAnsi="Arial" w:cs="Arial"/>
+          <w:sz w:val="21"/>
+          <w:szCs w:val="21"/>
+        </w:rPr>
+        <w:t xml:space="preserve"> </w:t>
+      </w:r>
+      <w:r>
+        <w:rPr>
+          <w:rFonts w:ascii="Arial" w:eastAsia="Times New Roman" w:hAnsi="Arial" w:cs="Arial"/>
+          <w:sz w:val="21"/>
+          <w:szCs w:val="21"/>
+        </w:rPr>
+        <w:t>When creating an account, list password requirements</w:t>
+      </w:r>
+    </w:p>
+    <w:p>
+      <w:pPr>
+        <w:rPr>
+          <w:rFonts w:ascii="Arial" w:eastAsia="Times New Roman" w:hAnsi="Arial" w:cs="Arial"/>
+          <w:sz w:val="21"/>
+          <w:szCs w:val="21"/>
+        </w:rPr>
+      </w:pPr>
+      <w:r>
+        <w:rPr>
+          <w:rFonts w:ascii="Arial" w:eastAsia="Times New Roman" w:hAnsi="Arial" w:cs="Arial"/>
+          <w:sz w:val="21"/>
+          <w:szCs w:val="21"/>
+        </w:rPr>
+        <w:t>6.</w:t>
+      </w:r>
+      <w:r>
+        <w:rPr>
+          <w:rFonts w:ascii="Arial" w:eastAsia="Times New Roman" w:hAnsi="Arial" w:cs="Arial"/>
+          <w:sz w:val="21"/>
+          <w:szCs w:val="21"/>
+        </w:rPr>
+        <w:t xml:space="preserve"> </w:t>
+      </w:r>
+      <w:r>
+        <w:rPr>
+          <w:rFonts w:ascii="Arial" w:eastAsia="Times New Roman" w:hAnsi="Arial" w:cs="Arial"/>
+          <w:sz w:val="21"/>
+          <w:szCs w:val="21"/>
+        </w:rPr>
+        <w:t xml:space="preserve">When clicking add bio button, there is no confirmation or redirection </w:t>
+      </w:r>
+    </w:p>
+    <w:p>
+      <w:pPr>
+        <w:rPr>
+          <w:rFonts w:ascii="Arial" w:eastAsia="Times New Roman" w:hAnsi="Arial" w:cs="Arial"/>
+          <w:sz w:val="21"/>
+          <w:szCs w:val="21"/>
+        </w:rPr>
+      </w:pPr>
+      <w:r>
+        <w:rPr>
+          <w:rFonts w:ascii="Arial" w:eastAsia="Times New Roman" w:hAnsi="Arial" w:cs="Arial"/>
+          <w:sz w:val="21"/>
+          <w:szCs w:val="21"/>
+        </w:rPr>
+        <w:t xml:space="preserve">for the user. Text stays in the text box, could display text in a user bio </w:t>
+      </w:r>
+    </w:p>
+    <w:p>
+      <w:pPr>
+        <w:rPr>
+          <w:rFonts w:ascii="Arial" w:eastAsia="Times New Roman" w:hAnsi="Arial" w:cs="Arial"/>
+          <w:sz w:val="21"/>
+          <w:szCs w:val="21"/>
+        </w:rPr>
+      </w:pPr>
+      <w:r>
+        <w:rPr>
+          <w:rFonts w:ascii="Arial" w:eastAsia="Times New Roman" w:hAnsi="Arial" w:cs="Arial"/>
+          <w:sz w:val="21"/>
+          <w:szCs w:val="21"/>
+        </w:rPr>
+        <w:t>section?</w:t>
+      </w:r>
+    </w:p>
+    <w:p>
+      <w:pPr>
+        <w:rPr>
+          <w:rFonts w:ascii="Arial" w:eastAsia="Times New Roman" w:hAnsi="Arial" w:cs="Arial"/>
+          <w:sz w:val="21"/>
+          <w:szCs w:val="21"/>
+        </w:rPr>
+      </w:pPr>
+      <w:r>
+        <w:rPr>
+          <w:rFonts w:ascii="Arial" w:eastAsia="Times New Roman" w:hAnsi="Arial" w:cs="Arial"/>
+          <w:sz w:val="21"/>
+          <w:szCs w:val="21"/>
+        </w:rPr>
+        <w:t>7.</w:t>
+      </w:r>
+      <w:r>
+        <w:rPr>
+          <w:rFonts w:ascii="Arial" w:eastAsia="Times New Roman" w:hAnsi="Arial" w:cs="Arial"/>
+          <w:sz w:val="21"/>
+          <w:szCs w:val="21"/>
+        </w:rPr>
+        <w:t xml:space="preserve"> </w:t>
+      </w:r>
+      <w:r>
+        <w:rPr>
+          <w:rFonts w:ascii="Arial" w:eastAsia="Times New Roman" w:hAnsi="Arial" w:cs="Arial"/>
+          <w:sz w:val="21"/>
+          <w:szCs w:val="21"/>
+        </w:rPr>
+        <w:t xml:space="preserve">Link to add a note should be clearly visible to the user, can only add a </w:t>
+      </w:r>
+    </w:p>
+    <w:p>
+      <w:pPr>
+        <w:rPr>
+          <w:rFonts w:ascii="Arial" w:eastAsia="Times New Roman" w:hAnsi="Arial" w:cs="Arial"/>
+          <w:sz w:val="21"/>
+          <w:szCs w:val="21"/>
+        </w:rPr>
+      </w:pPr>
+      <w:r>
+        <w:rPr>
+          <w:rFonts w:ascii="Arial" w:eastAsia="Times New Roman" w:hAnsi="Arial" w:cs="Arial"/>
+          <w:sz w:val="21"/>
+          <w:szCs w:val="21"/>
+        </w:rPr>
+        <w:t>note when clicking on an artist and then is redirected a few more times</w:t>
+      </w:r>
+    </w:p>
+    <w:p>
+      <w:pPr>
+        <w:rPr>
+          <w:rFonts w:ascii="Arial" w:eastAsia="Times New Roman" w:hAnsi="Arial" w:cs="Arial"/>
+          <w:sz w:val="21"/>
+          <w:szCs w:val="21"/>
+        </w:rPr>
+      </w:pPr>
+      <w:r>
+        <w:rPr>
+          <w:rFonts w:ascii="Arial" w:eastAsia="Times New Roman" w:hAnsi="Arial" w:cs="Arial"/>
+          <w:sz w:val="21"/>
+          <w:szCs w:val="21"/>
+        </w:rPr>
+        <w:t xml:space="preserve">before taken to the note creation page. </w:t>
+      </w:r>
+    </w:p>
+    <w:p>
+      <w:pPr>
+        <w:rPr>
+          <w:rFonts w:ascii="Arial" w:eastAsia="Times New Roman" w:hAnsi="Arial" w:cs="Arial"/>
+          <w:sz w:val="21"/>
+          <w:szCs w:val="21"/>
+        </w:rPr>
+      </w:pPr>
+      <w:r>
+        <w:rPr>
+          <w:rFonts w:ascii="Arial" w:eastAsia="Times New Roman" w:hAnsi="Arial" w:cs="Arial"/>
+          <w:sz w:val="21"/>
+          <w:szCs w:val="21"/>
+        </w:rPr>
+        <w:t>8.</w:t>
+      </w:r>
+      <w:r>
+        <w:rPr>
+          <w:rFonts w:ascii="Arial" w:eastAsia="Times New Roman" w:hAnsi="Arial" w:cs="Arial"/>
+          <w:sz w:val="21"/>
+          <w:szCs w:val="21"/>
+        </w:rPr>
+        <w:t xml:space="preserve"> </w:t>
+      </w:r>
+      <w:r>
+        <w:rPr>
+          <w:rFonts w:ascii="Arial" w:eastAsia="Times New Roman" w:hAnsi="Arial" w:cs="Arial"/>
+          <w:sz w:val="21"/>
+          <w:szCs w:val="21"/>
+        </w:rPr>
+        <w:t>“forgot my password” feature</w:t>
+      </w:r>
+    </w:p>
+    <w:p>
+      <w:pPr>
+        <w:rPr>
+          <w:rFonts w:ascii="Arial" w:eastAsia="Times New Roman" w:hAnsi="Arial" w:cs="Arial"/>
+          <w:sz w:val="21"/>
+          <w:szCs w:val="21"/>
+        </w:rPr>
+      </w:pPr>
+      <w:r>
+        <w:rPr>
+          <w:rFonts w:ascii="Arial" w:eastAsia="Times New Roman" w:hAnsi="Arial" w:cs="Arial"/>
+          <w:sz w:val="21"/>
+          <w:szCs w:val="21"/>
+        </w:rPr>
+        <w:t>9.</w:t>
+      </w:r>
+      <w:r>
+        <w:rPr>
+          <w:rFonts w:ascii="Arial" w:eastAsia="Times New Roman" w:hAnsi="Arial" w:cs="Arial"/>
+          <w:sz w:val="21"/>
+          <w:szCs w:val="21"/>
+        </w:rPr>
+        <w:t xml:space="preserve"> </w:t>
+      </w:r>
+      <w:r>
+        <w:rPr>
+          <w:rFonts w:ascii="Arial" w:eastAsia="Times New Roman" w:hAnsi="Arial" w:cs="Arial"/>
+          <w:sz w:val="21"/>
+          <w:szCs w:val="21"/>
+        </w:rPr>
+        <w:t xml:space="preserve">Should add the ability to add a note when in the notes tab, currently </w:t>
+      </w:r>
+    </w:p>
+    <w:p>
+      <w:pPr>
+        <w:rPr>
+          <w:rFonts w:ascii="Arial" w:eastAsia="Times New Roman" w:hAnsi="Arial" w:cs="Arial"/>
+          <w:sz w:val="21"/>
+          <w:szCs w:val="21"/>
+        </w:rPr>
+      </w:pPr>
+      <w:r>
+        <w:rPr>
+          <w:rFonts w:ascii="Arial" w:eastAsia="Times New Roman" w:hAnsi="Arial" w:cs="Arial"/>
+          <w:sz w:val="21"/>
+          <w:szCs w:val="21"/>
+        </w:rPr>
+        <w:t xml:space="preserve">user can only add a note when a note has already been created. </w:t>
+      </w:r>
+    </w:p>
+    <w:p>
+      <w:pPr>
+        <w:rPr>
+          <w:rFonts w:ascii="Arial" w:eastAsia="Times New Roman" w:hAnsi="Arial" w:cs="Arial"/>
+          <w:sz w:val="21"/>
+          <w:szCs w:val="21"/>
+        </w:rPr>
+      </w:pPr>
+      <w:r>
+        <w:rPr>
+          <w:rFonts w:ascii="Arial" w:eastAsia="Times New Roman" w:hAnsi="Arial" w:cs="Arial"/>
+          <w:sz w:val="21"/>
+          <w:szCs w:val="21"/>
+        </w:rPr>
+        <w:t>10.</w:t>
+      </w:r>
+      <w:r>
+        <w:rPr>
+          <w:rFonts w:ascii="Arial" w:eastAsia="Times New Roman" w:hAnsi="Arial" w:cs="Arial"/>
+          <w:sz w:val="21"/>
+          <w:szCs w:val="21"/>
+        </w:rPr>
+        <w:t xml:space="preserve"> </w:t>
+      </w:r>
+      <w:r>
+        <w:rPr>
+          <w:rFonts w:ascii="Arial" w:eastAsia="Times New Roman" w:hAnsi="Arial" w:cs="Arial"/>
+          <w:sz w:val="21"/>
+          <w:szCs w:val="21"/>
+        </w:rPr>
+        <w:t xml:space="preserve">Notes should be labeled as something other than notes, maybe </w:t>
+      </w:r>
+    </w:p>
+    <w:p>
+      <w:pPr>
+        <w:rPr>
+          <w:rFonts w:ascii="Arial" w:eastAsia="Times New Roman" w:hAnsi="Arial" w:cs="Arial"/>
+          <w:sz w:val="21"/>
+          <w:szCs w:val="21"/>
+        </w:rPr>
+      </w:pPr>
+      <w:r>
+        <w:rPr>
+          <w:rFonts w:ascii="Arial" w:eastAsia="Times New Roman" w:hAnsi="Arial" w:cs="Arial"/>
+          <w:sz w:val="21"/>
+          <w:szCs w:val="21"/>
+        </w:rPr>
+        <w:t>“reviews” since the note is a review of a show</w:t>
+      </w:r>
+    </w:p>
     <w:p/>
     <w:sectPr>
       <w:pgSz w:w="12240" w:h="15840"/>

--- a/time-tracking/Ashley.docx
+++ b/time-tracking/Ashley.docx
@@ -321,16 +321,55 @@
             <w:r>
               <w:t>AS A GROUP: re assessed our deployed site to ensure all data is populating</w:t>
             </w:r>
-          </w:p>
-          <w:p>
-            <w:r>
-              <w:t>INDIVIDUAL: finished Issue 5 “user can upload a photo” created pull request, issue was approved and merged into master. Finished Issue 14 ”Page that displays the best shows” created a pull request</w:t>
+            <w:r>
+              <w:t>. Reviewed all remaining pull requests. Ensured all tests were passing. Communicated with team regarding deadlines and workflow prior to the deadline</w:t>
+            </w:r>
+          </w:p>
+          <w:p>
+            <w:r>
+              <w:t>INDIVIDUAL:</w:t>
+            </w:r>
+            <w:r>
+              <w:t xml:space="preserve"> Found a “user” to test our site and recorded feedback provided, sent to the team and concluded that the biggest attribute to work on in future features would be an </w:t>
+            </w:r>
+            <w:r>
+              <w:lastRenderedPageBreak/>
+              <w:t xml:space="preserve">explanation of the purpose of the site. </w:t>
+            </w:r>
+            <w:r>
+              <w:t xml:space="preserve"> finished Issue 5 “user can upload a photo” created pull request, issue was approved and merged into master. Finished Issue </w:t>
+            </w:r>
+            <w:proofErr w:type="gramStart"/>
+            <w:r>
+              <w:t>14 ”Page</w:t>
+            </w:r>
+            <w:proofErr w:type="gramEnd"/>
+            <w:r>
+              <w:t xml:space="preserve"> that displays the best shows” created a pull request</w:t>
             </w:r>
             <w:r>
               <w:t>.</w:t>
             </w:r>
-          </w:p>
-          <w:p/>
+            <w:r>
+              <w:t xml:space="preserve"> All tests are </w:t>
+            </w:r>
+            <w:proofErr w:type="gramStart"/>
+            <w:r>
+              <w:t>passing</w:t>
+            </w:r>
+            <w:proofErr w:type="gramEnd"/>
+            <w:r>
+              <w:t xml:space="preserve"> and issue was merged into master. Approved pull requests for </w:t>
+            </w:r>
+            <w:proofErr w:type="spellStart"/>
+            <w:r>
+              <w:t>Brandons</w:t>
+            </w:r>
+            <w:proofErr w:type="spellEnd"/>
+            <w:r>
+              <w:t xml:space="preserve"> Test Resolutions and Conners Deployment fixes before final deployment. </w:t>
+            </w:r>
+          </w:p>
           <w:p/>
         </w:tc>
       </w:tr>
@@ -377,7 +416,11 @@
               <w:t xml:space="preserve"> </w:t>
             </w:r>
           </w:p>
-          <w:p/>
+          <w:p>
+            <w:r>
+              <w:t>Turned in Project on 12/13 – prepped for presentation on Tuesday 12/15</w:t>
+            </w:r>
+          </w:p>
           <w:p/>
           <w:p/>
         </w:tc>
